--- a/Graduation Project/LLZ/外文翻译/外文翻译.docx
+++ b/Graduation Project/LLZ/外文翻译/外文翻译.docx
@@ -2505,44 +2505,9 @@
         <w:t>http://regex.larsolavtorvik.com</w:t>
       </w:r>
       <w:r>
-        <w:t>中也可以这样做。图</w:t>
-      </w:r>
-      <w:r>
-        <w:t>6-4</w:t>
-      </w:r>
-      <w:r>
-        <w:t>展示的是使用小写字母属性（</w:t>
-      </w:r>
-      <w:r>
-        <w:t>\p{</w:t>
-      </w:r>
-      <w:proofErr w:type="spellStart"/>
-      <w:r>
-        <w:t>Ll</w:t>
-      </w:r>
-      <w:proofErr w:type="spellEnd"/>
-      <w:r>
-        <w:t>}</w:t>
-      </w:r>
-      <w:r>
-        <w:t>）</w:t>
-      </w:r>
-      <w:proofErr w:type="gramStart"/>
-      <w:r>
-        <w:t>标亮席勒</w:t>
-      </w:r>
-      <w:proofErr w:type="gramEnd"/>
-      <w:r>
-        <w:t>诗在小写字母的结果。</w:t>
-      </w:r>
-    </w:p>
-    <w:p/>
-    <w:p/>
-    <w:p/>
-    <w:p/>
-    <w:p/>
-    <w:p/>
-    <w:p/>
+        <w:t>中也可以这样做。</w:t>
+      </w:r>
+    </w:p>
     <w:p>
       <w:r>
         <w:t>表</w:t>
@@ -2607,7 +2572,6 @@
         <w:rPr>
           <w:rFonts w:hint="eastAsia"/>
         </w:rPr>
-        <w:lastRenderedPageBreak/>
         <w:t>表</w:t>
       </w:r>
       <w:r>
@@ -3682,6 +3646,7 @@
               <w:rPr>
                 <w:rFonts w:hint="eastAsia"/>
               </w:rPr>
+              <w:lastRenderedPageBreak/>
               <w:t>Ll</w:t>
             </w:r>
             <w:proofErr w:type="spellEnd"/>
@@ -4670,93 +4635,93 @@
     </w:p>
     <w:p>
       <w:r>
+        <w:t>要查找转义字符，则使用：</w:t>
+      </w:r>
+    </w:p>
+    <w:p>
+      <w:proofErr w:type="spellStart"/>
+      <w:proofErr w:type="gramStart"/>
+      <w:r>
+        <w:rPr>
+          <w:rFonts w:hint="eastAsia"/>
+        </w:rPr>
+        <w:t>p</w:t>
+      </w:r>
+      <w:r>
+        <w:t>erl</w:t>
+      </w:r>
+      <w:proofErr w:type="spellEnd"/>
+      <w:proofErr w:type="gramEnd"/>
+      <w:r>
+        <w:t xml:space="preserve"> –n –e `print if /\c[` ascii.txt</w:t>
+      </w:r>
+    </w:p>
+    <w:p>
+      <w:r>
+        <w:t>它的结果是：</w:t>
+      </w:r>
+    </w:p>
+    <w:p>
+      <w:r>
+        <w:t xml:space="preserve">27. Escape </w:t>
+      </w:r>
+    </w:p>
+    <w:p>
+      <w:r>
+        <w:t>或者使用简写式：</w:t>
+      </w:r>
+    </w:p>
+    <w:p>
+      <w:proofErr w:type="spellStart"/>
+      <w:proofErr w:type="gramStart"/>
+      <w:r>
+        <w:t>perl</w:t>
+      </w:r>
+      <w:proofErr w:type="spellEnd"/>
+      <w:proofErr w:type="gramEnd"/>
+      <w:r>
+        <w:t xml:space="preserve"> –n –e `print if /\e/` ascii.txt</w:t>
+      </w:r>
+    </w:p>
+    <w:p>
+      <w:r>
+        <w:rPr>
+          <w:rFonts w:hint="eastAsia"/>
+        </w:rPr>
+        <w:t>如何匹配退格符呢？试一下这个：</w:t>
+      </w:r>
+    </w:p>
+    <w:p>
+      <w:proofErr w:type="spellStart"/>
+      <w:proofErr w:type="gramStart"/>
+      <w:r>
+        <w:t>perl</w:t>
+      </w:r>
+      <w:proofErr w:type="spellEnd"/>
+      <w:proofErr w:type="gramEnd"/>
+      <w:r>
+        <w:t xml:space="preserve"> –n –e `print if /\</w:t>
+      </w:r>
+      <w:proofErr w:type="spellStart"/>
+      <w:r>
+        <w:t>cH</w:t>
+      </w:r>
+      <w:proofErr w:type="spellEnd"/>
+      <w:r>
+        <w:t>/` ascii.txt</w:t>
+      </w:r>
+    </w:p>
+    <w:p>
+      <w:r>
+        <w:rPr>
+          <w:rFonts w:hint="eastAsia"/>
+        </w:rPr>
+        <w:t>它显示：</w:t>
+      </w:r>
+    </w:p>
+    <w:p>
+      <w:r>
         <w:lastRenderedPageBreak/>
-        <w:t>要查找转义字符，则使用：</w:t>
-      </w:r>
-    </w:p>
-    <w:p>
-      <w:proofErr w:type="spellStart"/>
-      <w:proofErr w:type="gramStart"/>
-      <w:r>
-        <w:rPr>
-          <w:rFonts w:hint="eastAsia"/>
-        </w:rPr>
-        <w:t>p</w:t>
-      </w:r>
-      <w:r>
-        <w:t>erl</w:t>
-      </w:r>
-      <w:proofErr w:type="spellEnd"/>
-      <w:proofErr w:type="gramEnd"/>
-      <w:r>
-        <w:t xml:space="preserve"> –n –e `print if /\c[` ascii.txt</w:t>
-      </w:r>
-    </w:p>
-    <w:p>
-      <w:r>
-        <w:t>它的结果是：</w:t>
-      </w:r>
-    </w:p>
-    <w:p>
-      <w:r>
-        <w:t xml:space="preserve">27. Escape </w:t>
-      </w:r>
-    </w:p>
-    <w:p>
-      <w:r>
-        <w:t>或者使用简写式：</w:t>
-      </w:r>
-    </w:p>
-    <w:p>
-      <w:proofErr w:type="spellStart"/>
-      <w:proofErr w:type="gramStart"/>
-      <w:r>
-        <w:t>perl</w:t>
-      </w:r>
-      <w:proofErr w:type="spellEnd"/>
-      <w:proofErr w:type="gramEnd"/>
-      <w:r>
-        <w:t xml:space="preserve"> –n –e `print if /\e/` ascii.txt</w:t>
-      </w:r>
-    </w:p>
-    <w:p>
-      <w:r>
-        <w:rPr>
-          <w:rFonts w:hint="eastAsia"/>
-        </w:rPr>
-        <w:t>如何匹配退格符呢？试一下这个：</w:t>
-      </w:r>
-    </w:p>
-    <w:p>
-      <w:proofErr w:type="spellStart"/>
-      <w:proofErr w:type="gramStart"/>
-      <w:r>
-        <w:t>perl</w:t>
-      </w:r>
-      <w:proofErr w:type="spellEnd"/>
-      <w:proofErr w:type="gramEnd"/>
-      <w:r>
-        <w:t xml:space="preserve"> –n –e `print if /\</w:t>
-      </w:r>
-      <w:proofErr w:type="spellStart"/>
-      <w:r>
-        <w:t>cH</w:t>
-      </w:r>
-      <w:proofErr w:type="spellEnd"/>
-      <w:r>
-        <w:t>/` ascii.txt</w:t>
-      </w:r>
-    </w:p>
-    <w:p>
-      <w:r>
-        <w:rPr>
-          <w:rFonts w:hint="eastAsia"/>
-        </w:rPr>
-        <w:t>它显示：</w:t>
-      </w:r>
-    </w:p>
-    <w:p>
-      <w:r>
         <w:t xml:space="preserve">8. Backspace </w:t>
       </w:r>
     </w:p>
@@ -5921,11 +5886,7 @@
         <w:t>grep</w:t>
       </w:r>
       <w:r>
-        <w:t>相似且</w:t>
-      </w:r>
-      <w:r>
-        <w:lastRenderedPageBreak/>
-        <w:t>有许多命令行选项，在很多方面都超越了</w:t>
+        <w:t>相似且有许多命令行选项，在很多方面都超越了</w:t>
       </w:r>
       <w:r>
         <w:t>grep</w:t>
@@ -6198,6 +6159,11 @@
       </w:r>
     </w:p>
     <w:p>
+      <w:pPr>
+        <w:rPr>
+          <w:rFonts w:hint="eastAsia"/>
+        </w:rPr>
+      </w:pPr>
       <w:r>
         <w:t>如果你使用的不是</w:t>
       </w:r>
@@ -6218,32 +6184,312 @@
       </w:r>
     </w:p>
     <w:p/>
+    <w:p>
+      <w:r>
+        <w:t xml:space="preserve">7.1 </w:t>
+      </w:r>
+      <w:r>
+        <w:t>贪心、懒惰和占有</w:t>
+      </w:r>
+    </w:p>
+    <w:p>
+      <w:r>
+        <w:t>这说的可不是小时候的你，而是在说量词。这些形容词听起来不像什么好特性，但要想把正则表达式用好，却一定要了解量词的这些特性。</w:t>
+      </w:r>
+    </w:p>
+    <w:p>
+      <w:r>
+        <w:t>量词自身是贪心的。贪心的量词会首先匹配整个字符串。尝试匹配时，它会选定尽可能多的内容，也就是整个输入。量词首次尝试匹配整个字符串，如果失败则回退一个字符后再次尝试。这个过程叫做回溯（</w:t>
+      </w:r>
+      <w:r>
+        <w:t>backtracking</w:t>
+      </w:r>
+      <w:r>
+        <w:t>）。它会每次回退一个字符，直到找到匹配的内容或者没有字符可尝试为止。此外，它还记录所有的行为，因此相较另两种方式它对资源的消耗最大。它先</w:t>
+      </w:r>
+      <w:r>
+        <w:rPr>
+          <w:rFonts w:hint="eastAsia"/>
+        </w:rPr>
+        <w:t>“</w:t>
+      </w:r>
+      <w:r>
+        <w:rPr>
+          <w:rFonts w:hint="eastAsia"/>
+        </w:rPr>
+        <w:t>吃</w:t>
+      </w:r>
+      <w:r>
+        <w:rPr>
+          <w:rFonts w:hint="eastAsia"/>
+        </w:rPr>
+        <w:t>”</w:t>
+      </w:r>
+      <w:r>
+        <w:rPr>
+          <w:rFonts w:hint="eastAsia"/>
+        </w:rPr>
+        <w:t>尽所有的字符，然后每次</w:t>
+      </w:r>
+      <w:r>
+        <w:rPr>
+          <w:rFonts w:hint="eastAsia"/>
+        </w:rPr>
+        <w:t>“</w:t>
+      </w:r>
+      <w:r>
+        <w:rPr>
+          <w:rFonts w:hint="eastAsia"/>
+        </w:rPr>
+        <w:t>吐</w:t>
+      </w:r>
+      <w:r>
+        <w:rPr>
+          <w:rFonts w:hint="eastAsia"/>
+        </w:rPr>
+        <w:t>”</w:t>
+      </w:r>
+      <w:r>
+        <w:rPr>
+          <w:rFonts w:hint="eastAsia"/>
+        </w:rPr>
+        <w:t>出一点，慢慢</w:t>
+      </w:r>
+      <w:r>
+        <w:rPr>
+          <w:rFonts w:hint="eastAsia"/>
+        </w:rPr>
+        <w:t>咀嚼</w:t>
+      </w:r>
+      <w:r>
+        <w:rPr>
+          <w:rFonts w:hint="eastAsia"/>
+        </w:rPr>
+        <w:t>消化</w:t>
+      </w:r>
+      <w:r>
+        <w:rPr>
+          <w:rFonts w:hint="eastAsia"/>
+        </w:rPr>
+        <w:t>……你应该明白了。</w:t>
+      </w:r>
+    </w:p>
+    <w:p>
+      <w:r>
+        <w:t>懒惰（有时也说勉强）的量词则使用另一种策略。它从目标的起始位置开始尝试寻找匹配，每次检查字符串的一个字符，寻找它要匹配的内容。最后，它会尝试匹配整个字符串。要使一个量词成为懒惰的，必须在普通量词后添加一个问号</w:t>
+      </w:r>
+      <w:r>
+        <w:rPr>
+          <w:rFonts w:hint="eastAsia"/>
+        </w:rPr>
+        <w:t>（</w:t>
+      </w:r>
+      <w:r>
+        <w:rPr>
+          <w:rFonts w:hint="eastAsia"/>
+        </w:rPr>
+        <w:t>?</w:t>
+      </w:r>
+      <w:r>
+        <w:rPr>
+          <w:rFonts w:hint="eastAsia"/>
+        </w:rPr>
+        <w:t>）。它每次只</w:t>
+      </w:r>
+      <w:r>
+        <w:rPr>
+          <w:rFonts w:hint="eastAsia"/>
+        </w:rPr>
+        <w:t>“</w:t>
+      </w:r>
+      <w:r>
+        <w:rPr>
+          <w:rFonts w:hint="eastAsia"/>
+        </w:rPr>
+        <w:t>吃</w:t>
+      </w:r>
+      <w:r>
+        <w:rPr>
+          <w:rFonts w:hint="eastAsia"/>
+        </w:rPr>
+        <w:t>”</w:t>
+      </w:r>
+      <w:r>
+        <w:rPr>
+          <w:rFonts w:hint="eastAsia"/>
+        </w:rPr>
+        <w:t>一点。</w:t>
+      </w:r>
+    </w:p>
+    <w:p>
+      <w:r>
+        <w:t>占有量词</w:t>
+      </w:r>
+      <w:r>
+        <w:t>会覆盖整个目标然后尝试寻找匹配内容，但它只尝试一次，不会回溯。占有量词就是在普通量词之后添加一个加号（</w:t>
+      </w:r>
+      <w:r>
+        <w:t>+</w:t>
+      </w:r>
+      <w:r>
+        <w:t>）。它不</w:t>
+      </w:r>
+      <w:r>
+        <w:rPr>
+          <w:rFonts w:hint="eastAsia"/>
+        </w:rPr>
+        <w:t>“</w:t>
+      </w:r>
+      <w:r>
+        <w:rPr>
+          <w:rFonts w:hint="eastAsia"/>
+        </w:rPr>
+        <w:t>咀嚼</w:t>
+      </w:r>
+      <w:r>
+        <w:rPr>
+          <w:rFonts w:hint="eastAsia"/>
+        </w:rPr>
+        <w:t>”</w:t>
+      </w:r>
+      <w:r>
+        <w:rPr>
+          <w:rFonts w:hint="eastAsia"/>
+        </w:rPr>
+        <w:t>而是直接</w:t>
+      </w:r>
+      <w:r>
+        <w:rPr>
+          <w:rFonts w:hint="eastAsia"/>
+        </w:rPr>
+        <w:t>“</w:t>
+      </w:r>
+      <w:r>
+        <w:rPr>
+          <w:rFonts w:hint="eastAsia"/>
+        </w:rPr>
+        <w:t>吞咽</w:t>
+      </w:r>
+      <w:r>
+        <w:rPr>
+          <w:rFonts w:hint="eastAsia"/>
+        </w:rPr>
+        <w:t>”</w:t>
+      </w:r>
+      <w:r>
+        <w:rPr>
+          <w:rFonts w:hint="eastAsia"/>
+        </w:rPr>
+        <w:t>，然后才想知道</w:t>
+      </w:r>
+      <w:r>
+        <w:rPr>
+          <w:rFonts w:hint="eastAsia"/>
+        </w:rPr>
+        <w:t>“</w:t>
+      </w:r>
+      <w:r>
+        <w:rPr>
+          <w:rFonts w:hint="eastAsia"/>
+        </w:rPr>
+        <w:t>吃</w:t>
+      </w:r>
+      <w:r>
+        <w:rPr>
+          <w:rFonts w:hint="eastAsia"/>
+        </w:rPr>
+        <w:t>”</w:t>
+      </w:r>
+      <w:r>
+        <w:rPr>
+          <w:rFonts w:hint="eastAsia"/>
+        </w:rPr>
+        <w:t>的是什么。下面几节将逐一展示这几种量词。</w:t>
+      </w:r>
+    </w:p>
     <w:p/>
-    <w:p/>
-    <w:p/>
-    <w:p/>
-    <w:p>
-      <w:r>
-        <w:t xml:space="preserve">7.1 </w:t>
-      </w:r>
-      <w:r>
-        <w:t>贪心、懒惰和占有</w:t>
-      </w:r>
-    </w:p>
-    <w:p>
-      <w:r>
-        <w:t>这说的可不是小时候的你，而是在说量词。这些形容词听起来不像什么好特性，但要想把正则表达式用好，却一定要了解量词的这些特性。</w:t>
-      </w:r>
-    </w:p>
-    <w:p>
-      <w:r>
-        <w:t>量词自身是贪心的。贪心的量词会首先匹配整个字符串。尝试匹配时，它会选定尽可能多的内容，也就是整个输入。量词首次尝试匹配整个字符串，如果失败则回退一个字符后再次尝试。这个过程叫做回溯（</w:t>
-      </w:r>
-      <w:r>
-        <w:t>backtracking</w:t>
-      </w:r>
-      <w:r>
-        <w:t>）。它会每次回退一个字符，直到找到匹配的内容或者没有字符可尝试为止。此外，它还记录所有的行为，因此相较另两种方式它对资源的消耗最大。它先</w:t>
+    <w:p>
+      <w:r>
+        <w:t xml:space="preserve">7.2 </w:t>
+      </w:r>
+      <w:r>
+        <w:t>用</w:t>
+      </w:r>
+      <w:r>
+        <w:t>*</w:t>
+      </w:r>
+      <w:r>
+        <w:t>、</w:t>
+      </w:r>
+      <w:r>
+        <w:t>+</w:t>
+      </w:r>
+      <w:r>
+        <w:t>和</w:t>
+      </w:r>
+      <w:r>
+        <w:rPr>
+          <w:rFonts w:hint="eastAsia"/>
+        </w:rPr>
+        <w:t>?</w:t>
+      </w:r>
+      <w:r>
+        <w:t>进行匹配</w:t>
+      </w:r>
+    </w:p>
+    <w:p>
+      <w:r>
+        <w:t>如果你在</w:t>
+      </w:r>
+      <w:proofErr w:type="spellStart"/>
+      <w:r>
+        <w:t>Reggy</w:t>
+      </w:r>
+      <w:proofErr w:type="spellEnd"/>
+      <w:r>
+        <w:t>中输入了前面的数字，现在就可以开始测试了。首先使用</w:t>
+      </w:r>
+      <w:r>
+        <w:t>Kleene</w:t>
+      </w:r>
+      <w:r>
+        <w:t>星号，这一命名是为了纪念正则表达式的发明人</w:t>
+      </w:r>
+      <w:r>
+        <w:t>Stephen Kleene</w:t>
+      </w:r>
+      <w:r>
+        <w:t>。如果像下面这样在点号之后使用星号：</w:t>
+      </w:r>
+    </w:p>
+    <w:p>
+      <w:r>
+        <w:t>.*</w:t>
+      </w:r>
+    </w:p>
+    <w:p>
+      <w:r>
+        <w:t>它将会以贪心的方式匹配主文本中的所有字符（数字）。如前所述，</w:t>
+      </w:r>
+      <w:r>
+        <w:t>.*</w:t>
+      </w:r>
+      <w:r>
+        <w:t>匹配任何字符零次或多次。下方文本框中的所有数字都会以另一种颜色高亮显示。一本早期手册对</w:t>
+      </w:r>
+      <w:r>
+        <w:t>Kleene</w:t>
+      </w:r>
+      <w:r>
+        <w:t>星号的描述如下：</w:t>
+      </w:r>
+    </w:p>
+    <w:p>
+      <w:r>
+        <w:t>正则表达式后跟</w:t>
+      </w:r>
+      <w:r>
+        <w:t>一个</w:t>
       </w:r>
       <w:r>
         <w:rPr>
@@ -6252,10 +6498,7 @@
         <w:t>“</w:t>
       </w:r>
       <w:r>
-        <w:rPr>
-          <w:rFonts w:hint="eastAsia"/>
-        </w:rPr>
-        <w:t>吃</w:t>
+        <w:t>*</w:t>
       </w:r>
       <w:r>
         <w:rPr>
@@ -6267,473 +6510,192 @@
         <w:rPr>
           <w:rFonts w:hint="eastAsia"/>
         </w:rPr>
-        <w:t>尽所有的字符，然后每次</w:t>
-      </w:r>
-      <w:r>
-        <w:rPr>
-          <w:rFonts w:hint="eastAsia"/>
-        </w:rPr>
-        <w:t>“</w:t>
-      </w:r>
-      <w:r>
-        <w:rPr>
-          <w:rFonts w:hint="eastAsia"/>
-        </w:rPr>
-        <w:t>吐</w:t>
-      </w:r>
-      <w:r>
-        <w:rPr>
-          <w:rFonts w:hint="eastAsia"/>
-        </w:rPr>
-        <w:t>”</w:t>
-      </w:r>
-      <w:r>
-        <w:rPr>
-          <w:rFonts w:hint="eastAsia"/>
-        </w:rPr>
-        <w:t>出一点，慢慢</w:t>
-      </w:r>
-      <w:r>
-        <w:rPr>
-          <w:rFonts w:hint="eastAsia"/>
-        </w:rPr>
-        <w:t>咀嚼</w:t>
-      </w:r>
-      <w:r>
-        <w:rPr>
-          <w:rFonts w:hint="eastAsia"/>
-        </w:rPr>
-        <w:t>消化</w:t>
-      </w:r>
-      <w:r>
-        <w:rPr>
-          <w:rFonts w:hint="eastAsia"/>
-        </w:rPr>
-        <w:t>……你应该明白了。</w:t>
-      </w:r>
-    </w:p>
-    <w:p>
-      <w:r>
-        <w:t>懒惰（有时也说勉强）的量词则使用另一种策略。它从目标的起始位置开始尝试寻找匹配，每次检查字符串的一个字符，寻找它要匹配的内容。最后，它会尝试匹配整个字符串。要使一个量词成为懒惰的，必须在普通量词后添加一个问号</w:t>
-      </w:r>
-      <w:r>
-        <w:rPr>
-          <w:rFonts w:hint="eastAsia"/>
-        </w:rPr>
         <w:t>（</w:t>
       </w:r>
       <w:r>
         <w:rPr>
           <w:rFonts w:hint="eastAsia"/>
         </w:rPr>
+        <w:t>Kleene</w:t>
+      </w:r>
+      <w:r>
+        <w:rPr>
+          <w:rFonts w:hint="eastAsia"/>
+        </w:rPr>
+        <w:t>星号）表示该正则表达式所匹配的文本接连出现任意次（包括零次）</w:t>
+      </w:r>
+      <w:r>
+        <w:t>。</w:t>
+      </w:r>
+    </w:p>
+    <w:p>
+      <w:r>
+        <w:t>现在试一下：</w:t>
+      </w:r>
+    </w:p>
+    <w:p>
+      <w:r>
+        <w:t>9*</w:t>
+      </w:r>
+    </w:p>
+    <w:p>
+      <w:r>
+        <w:t>底部数字</w:t>
+      </w:r>
+      <w:r>
+        <w:t>9</w:t>
+      </w:r>
+      <w:r>
+        <w:t>的那一行就会被标亮。现在再试一下：</w:t>
+      </w:r>
+    </w:p>
+    <w:p>
+      <w:r>
+        <w:t>9.*</w:t>
+      </w:r>
+    </w:p>
+    <w:p>
+      <w:r>
+        <w:t>这就会将包含数字</w:t>
+      </w:r>
+      <w:r>
+        <w:t>9</w:t>
+      </w:r>
+      <w:r>
+        <w:t>的行和下面的包含数字</w:t>
+      </w:r>
+      <w:r>
+        <w:t>0</w:t>
+      </w:r>
+      <w:proofErr w:type="gramStart"/>
+      <w:r>
+        <w:t>的行标亮</w:t>
+      </w:r>
+      <w:proofErr w:type="gramEnd"/>
+      <w:r>
+        <w:t>。</w:t>
+      </w:r>
+      <w:proofErr w:type="gramStart"/>
+      <w:r>
+        <w:t>因为勾选了</w:t>
+      </w:r>
+      <w:proofErr w:type="gramEnd"/>
+      <w:r>
+        <w:t>Multiline</w:t>
+      </w:r>
+      <w:r>
+        <w:t>选项（在应用程序窗口底部），点号会匹配行之间的换行符；正常情况下，它不会匹配换行符。</w:t>
+      </w:r>
+    </w:p>
+    <w:p>
+      <w:r>
+        <w:t>要匹配一个或多个</w:t>
+      </w:r>
+      <w:r>
+        <w:t>9</w:t>
+      </w:r>
+      <w:r>
+        <w:t>，尝试：</w:t>
+      </w:r>
+    </w:p>
+    <w:p>
+      <w:r>
+        <w:t>9+</w:t>
+      </w:r>
+    </w:p>
+    <w:p>
+      <w:r>
+        <w:rPr>
+          <w:rFonts w:hint="eastAsia"/>
+        </w:rPr>
+        <w:t>跟前面有什么不同呢？暂时看不出来，因为在主文本中</w:t>
+      </w:r>
+      <w:r>
+        <w:rPr>
+          <w:rFonts w:hint="eastAsia"/>
+        </w:rPr>
+        <w:t>有九个</w:t>
+      </w:r>
+      <w:r>
+        <w:rPr>
+          <w:rFonts w:hint="eastAsia"/>
+        </w:rPr>
+        <w:t>9</w:t>
+      </w:r>
+      <w:r>
+        <w:rPr>
+          <w:rFonts w:hint="eastAsia"/>
+        </w:rPr>
+        <w:t>。主要区别是</w:t>
+      </w:r>
+      <w:r>
+        <w:rPr>
+          <w:rFonts w:hint="eastAsia"/>
+        </w:rPr>
+        <w:t>+</w:t>
+      </w:r>
+      <w:r>
+        <w:rPr>
+          <w:rFonts w:hint="eastAsia"/>
+        </w:rPr>
+        <w:t>会寻找至少一个</w:t>
+      </w:r>
+      <w:r>
+        <w:rPr>
+          <w:rFonts w:hint="eastAsia"/>
+        </w:rPr>
+        <w:t>9</w:t>
+      </w:r>
+      <w:r>
+        <w:rPr>
+          <w:rFonts w:hint="eastAsia"/>
+        </w:rPr>
+        <w:t>，而</w:t>
+      </w:r>
+      <w:r>
+        <w:rPr>
+          <w:rFonts w:hint="eastAsia"/>
+        </w:rPr>
+        <w:t>*</w:t>
+      </w:r>
+      <w:r>
+        <w:rPr>
+          <w:rFonts w:hint="eastAsia"/>
+        </w:rPr>
+        <w:t>会寻找零个或多个</w:t>
+      </w:r>
+      <w:r>
+        <w:rPr>
+          <w:rFonts w:hint="eastAsia"/>
+        </w:rPr>
+        <w:t>9</w:t>
+      </w:r>
+      <w:r>
+        <w:rPr>
+          <w:rFonts w:hint="eastAsia"/>
+        </w:rPr>
+        <w:t>。</w:t>
+      </w:r>
+    </w:p>
+    <w:p>
+      <w:r>
+        <w:t>要匹配零次或一次（可选），可使用：</w:t>
+      </w:r>
+    </w:p>
+    <w:p>
+      <w:r>
+        <w:t>9</w:t>
+      </w:r>
+      <w:r>
+        <w:rPr>
+          <w:rFonts w:hint="eastAsia"/>
+        </w:rPr>
         <w:t>?</w:t>
       </w:r>
-      <w:r>
-        <w:rPr>
-          <w:rFonts w:hint="eastAsia"/>
-        </w:rPr>
-        <w:t>）。它每次只</w:t>
-      </w:r>
-      <w:r>
-        <w:rPr>
-          <w:rFonts w:hint="eastAsia"/>
-        </w:rPr>
-        <w:t>“</w:t>
-      </w:r>
-      <w:r>
-        <w:rPr>
-          <w:rFonts w:hint="eastAsia"/>
-        </w:rPr>
-        <w:t>吃</w:t>
-      </w:r>
-      <w:r>
-        <w:rPr>
-          <w:rFonts w:hint="eastAsia"/>
-        </w:rPr>
-        <w:t>”</w:t>
-      </w:r>
-      <w:r>
-        <w:rPr>
-          <w:rFonts w:hint="eastAsia"/>
-        </w:rPr>
-        <w:t>一点。</w:t>
-      </w:r>
-    </w:p>
-    <w:p>
-      <w:r>
-        <w:t>占有量词</w:t>
-      </w:r>
-      <w:r>
-        <w:t>会覆盖整个目标然后尝试寻找匹配内容，但它只尝试一次，不会回溯。占有量词就是在普通量词之后添加一个加号（</w:t>
-      </w:r>
-      <w:r>
-        <w:t>+</w:t>
-      </w:r>
-      <w:r>
-        <w:t>）。它不</w:t>
-      </w:r>
-      <w:r>
-        <w:rPr>
-          <w:rFonts w:hint="eastAsia"/>
-        </w:rPr>
-        <w:t>“</w:t>
-      </w:r>
-      <w:r>
-        <w:rPr>
-          <w:rFonts w:hint="eastAsia"/>
-        </w:rPr>
-        <w:t>咀嚼</w:t>
-      </w:r>
-      <w:r>
-        <w:rPr>
-          <w:rFonts w:hint="eastAsia"/>
-        </w:rPr>
-        <w:t>”</w:t>
-      </w:r>
-      <w:r>
-        <w:rPr>
-          <w:rFonts w:hint="eastAsia"/>
-        </w:rPr>
-        <w:t>而是直接</w:t>
-      </w:r>
-      <w:r>
-        <w:rPr>
-          <w:rFonts w:hint="eastAsia"/>
-        </w:rPr>
-        <w:t>“</w:t>
-      </w:r>
-      <w:r>
-        <w:rPr>
-          <w:rFonts w:hint="eastAsia"/>
-        </w:rPr>
-        <w:t>吞咽</w:t>
-      </w:r>
-      <w:r>
-        <w:rPr>
-          <w:rFonts w:hint="eastAsia"/>
-        </w:rPr>
-        <w:t>”</w:t>
-      </w:r>
-      <w:r>
-        <w:rPr>
-          <w:rFonts w:hint="eastAsia"/>
-        </w:rPr>
-        <w:t>，然后才想知道</w:t>
-      </w:r>
-      <w:r>
-        <w:rPr>
-          <w:rFonts w:hint="eastAsia"/>
-        </w:rPr>
-        <w:t>“</w:t>
-      </w:r>
-      <w:r>
-        <w:rPr>
-          <w:rFonts w:hint="eastAsia"/>
-        </w:rPr>
-        <w:t>吃</w:t>
-      </w:r>
-      <w:r>
-        <w:rPr>
-          <w:rFonts w:hint="eastAsia"/>
-        </w:rPr>
-        <w:t>”</w:t>
-      </w:r>
-      <w:r>
-        <w:rPr>
-          <w:rFonts w:hint="eastAsia"/>
-        </w:rPr>
-        <w:t>的是什么。下面几节将逐一展示这几种量词。</w:t>
-      </w:r>
-    </w:p>
-    <w:p/>
-    <w:p>
-      <w:r>
-        <w:t xml:space="preserve">7.2 </w:t>
-      </w:r>
-      <w:r>
-        <w:t>用</w:t>
-      </w:r>
-      <w:r>
-        <w:t>*</w:t>
-      </w:r>
-      <w:r>
-        <w:t>、</w:t>
-      </w:r>
-      <w:r>
-        <w:t>+</w:t>
-      </w:r>
-      <w:r>
-        <w:t>和</w:t>
-      </w:r>
-      <w:r>
-        <w:rPr>
-          <w:rFonts w:hint="eastAsia"/>
-        </w:rPr>
-        <w:t>?</w:t>
-      </w:r>
-      <w:r>
-        <w:t>进行匹配</w:t>
-      </w:r>
-    </w:p>
-    <w:p>
-      <w:r>
-        <w:t>如果你在</w:t>
-      </w:r>
-      <w:proofErr w:type="spellStart"/>
-      <w:r>
-        <w:t>Reggy</w:t>
-      </w:r>
-      <w:proofErr w:type="spellEnd"/>
-      <w:r>
-        <w:t>中输入了前面的数字，现在就可以开始测试了。首先使用</w:t>
-      </w:r>
-      <w:r>
-        <w:t>Kleene</w:t>
-      </w:r>
-      <w:r>
-        <w:t>星号，这一命名是为了纪念正则表达式的发明人</w:t>
-      </w:r>
-      <w:r>
-        <w:t>Stephen Kleene</w:t>
-      </w:r>
-      <w:r>
-        <w:t>。如果像下面这样在点号之后使用星号：</w:t>
-      </w:r>
-    </w:p>
-    <w:p>
-      <w:r>
-        <w:t>.*</w:t>
-      </w:r>
-    </w:p>
-    <w:p>
-      <w:r>
-        <w:t>它将会以贪心的方式匹配主文本中的所有字符（数字）。如前所述，</w:t>
-      </w:r>
-      <w:r>
-        <w:t>.*</w:t>
-      </w:r>
-      <w:r>
-        <w:t>匹配任何字符零次或多次。下方文本框中的所有数字都会以另一种颜色高亮显示。一本早期手册对</w:t>
-      </w:r>
-      <w:r>
-        <w:t>Kleene</w:t>
-      </w:r>
-      <w:r>
-        <w:t>星号的描述如下：</w:t>
-      </w:r>
-    </w:p>
-    <w:p>
-      <w:r>
-        <w:t>正则表达式后跟</w:t>
-      </w:r>
-      <w:r>
-        <w:t>一个</w:t>
-      </w:r>
-      <w:r>
-        <w:rPr>
-          <w:rFonts w:hint="eastAsia"/>
-        </w:rPr>
-        <w:t>“</w:t>
-      </w:r>
-      <w:r>
-        <w:t>*</w:t>
-      </w:r>
-      <w:r>
-        <w:rPr>
-          <w:rFonts w:hint="eastAsia"/>
-        </w:rPr>
-        <w:t>”</w:t>
-      </w:r>
-      <w:r>
-        <w:rPr>
-          <w:rFonts w:hint="eastAsia"/>
-        </w:rPr>
-        <w:t>（</w:t>
-      </w:r>
-      <w:r>
-        <w:rPr>
-          <w:rFonts w:hint="eastAsia"/>
-        </w:rPr>
-        <w:t>Kleene</w:t>
-      </w:r>
-      <w:r>
-        <w:rPr>
-          <w:rFonts w:hint="eastAsia"/>
-        </w:rPr>
-        <w:t>星号）表示该正则表达式所匹配的文本接连出现任意次（包括零次）</w:t>
-      </w:r>
-      <w:r>
-        <w:t>。</w:t>
-      </w:r>
-    </w:p>
-    <w:p>
-      <w:r>
-        <w:t>现在试一下：</w:t>
-      </w:r>
-    </w:p>
-    <w:p>
-      <w:r>
-        <w:t>9*</w:t>
-      </w:r>
-    </w:p>
-    <w:p>
-      <w:r>
-        <w:t>底部数字</w:t>
-      </w:r>
-      <w:r>
-        <w:t>9</w:t>
-      </w:r>
-      <w:r>
-        <w:t>的那一行就会被标亮。现在再试一下：</w:t>
-      </w:r>
-    </w:p>
-    <w:p>
-      <w:r>
-        <w:t>9.*</w:t>
-      </w:r>
-    </w:p>
-    <w:p>
-      <w:r>
-        <w:t>这就会将包含数字</w:t>
-      </w:r>
-      <w:r>
-        <w:t>9</w:t>
-      </w:r>
-      <w:r>
-        <w:t>的行和下面的包含数字</w:t>
-      </w:r>
-      <w:r>
-        <w:t>0</w:t>
-      </w:r>
-      <w:proofErr w:type="gramStart"/>
-      <w:r>
-        <w:t>的行标亮</w:t>
-      </w:r>
-      <w:proofErr w:type="gramEnd"/>
-      <w:r>
-        <w:t>。</w:t>
-      </w:r>
-      <w:proofErr w:type="gramStart"/>
-      <w:r>
-        <w:t>因为勾选了</w:t>
-      </w:r>
-      <w:proofErr w:type="gramEnd"/>
-      <w:r>
-        <w:t>Multiline</w:t>
-      </w:r>
-      <w:r>
-        <w:t>选项（在应用程序窗口底部），点号会匹配行之间的换行符；正常情况下，它不会匹配换行符。</w:t>
-      </w:r>
-    </w:p>
-    <w:p>
-      <w:r>
-        <w:t>要匹配一个或多个</w:t>
-      </w:r>
-      <w:r>
-        <w:t>9</w:t>
-      </w:r>
-      <w:r>
-        <w:t>，尝试：</w:t>
-      </w:r>
-    </w:p>
-    <w:p>
-      <w:r>
-        <w:t>9+</w:t>
-      </w:r>
-    </w:p>
-    <w:p>
-      <w:r>
-        <w:rPr>
-          <w:rFonts w:hint="eastAsia"/>
-        </w:rPr>
+    </w:p>
+    <w:p>
+      <w:r>
         <w:lastRenderedPageBreak/>
-        <w:t>跟前面有什么不同呢？暂时看不出来，因为在主文本中</w:t>
-      </w:r>
-      <w:r>
-        <w:rPr>
-          <w:rFonts w:hint="eastAsia"/>
-        </w:rPr>
-        <w:t>有九个</w:t>
-      </w:r>
-      <w:r>
-        <w:rPr>
-          <w:rFonts w:hint="eastAsia"/>
-        </w:rPr>
-        <w:t>9</w:t>
-      </w:r>
-      <w:r>
-        <w:rPr>
-          <w:rFonts w:hint="eastAsia"/>
-        </w:rPr>
-        <w:t>。主要区别是</w:t>
-      </w:r>
-      <w:r>
-        <w:rPr>
-          <w:rFonts w:hint="eastAsia"/>
-        </w:rPr>
-        <w:t>+</w:t>
-      </w:r>
-      <w:r>
-        <w:rPr>
-          <w:rFonts w:hint="eastAsia"/>
-        </w:rPr>
-        <w:t>会寻找至少一个</w:t>
-      </w:r>
-      <w:r>
-        <w:rPr>
-          <w:rFonts w:hint="eastAsia"/>
-        </w:rPr>
-        <w:t>9</w:t>
-      </w:r>
-      <w:r>
-        <w:rPr>
-          <w:rFonts w:hint="eastAsia"/>
-        </w:rPr>
-        <w:t>，而</w:t>
-      </w:r>
-      <w:r>
-        <w:rPr>
-          <w:rFonts w:hint="eastAsia"/>
-        </w:rPr>
-        <w:t>*</w:t>
-      </w:r>
-      <w:r>
-        <w:rPr>
-          <w:rFonts w:hint="eastAsia"/>
-        </w:rPr>
-        <w:t>会寻找零个或多个</w:t>
-      </w:r>
-      <w:r>
-        <w:rPr>
-          <w:rFonts w:hint="eastAsia"/>
-        </w:rPr>
-        <w:t>9</w:t>
-      </w:r>
-      <w:r>
-        <w:rPr>
-          <w:rFonts w:hint="eastAsia"/>
-        </w:rPr>
-        <w:t>。</w:t>
-      </w:r>
-    </w:p>
-    <w:p>
-      <w:r>
-        <w:t>要匹配零次或一次（可选），可使用：</w:t>
-      </w:r>
-    </w:p>
-    <w:p>
-      <w:r>
-        <w:t>9</w:t>
-      </w:r>
-      <w:r>
-        <w:rPr>
-          <w:rFonts w:hint="eastAsia"/>
-        </w:rPr>
-        <w:t>?</w:t>
-      </w:r>
-    </w:p>
-    <w:p>
-      <w:r>
         <w:t>这只会匹配第一次出现的</w:t>
       </w:r>
       <w:r>
@@ -7012,9 +6974,13 @@
         </w:tc>
       </w:tr>
     </w:tbl>
-    <w:p/>
-    <w:p/>
-    <w:p/>
+    <w:p>
+      <w:pPr>
+        <w:rPr>
+          <w:rFonts w:hint="eastAsia"/>
+        </w:rPr>
+      </w:pPr>
+    </w:p>
     <w:p>
       <w:r>
         <w:rPr>
@@ -7192,28 +7158,47 @@
       </w:r>
     </w:p>
     <w:p>
+      <w:r>
+        <w:t>可以看出，花括号（或者说范围语法</w:t>
+      </w:r>
+      <w:r>
+        <w:rPr>
+          <w:rFonts w:hint="eastAsia"/>
+        </w:rPr>
+        <w:t>）</w:t>
+      </w:r>
+      <w:r>
+        <w:t>是最灵活和精确的量词。表</w:t>
+      </w:r>
+      <w:r>
+        <w:t>7-2</w:t>
+      </w:r>
+      <w:r>
+        <w:t>总结了这些特性。</w:t>
+      </w:r>
+    </w:p>
+    <w:p>
       <w:pPr>
-        <w:rPr>
-          <w:rFonts w:hint="eastAsia"/>
-        </w:rPr>
+        <w:pStyle w:val="a5"/>
+        <w:keepNext/>
       </w:pPr>
       <w:r>
-        <w:t>可以看出，花括号（或者说范围语法</w:t>
-      </w:r>
-      <w:r>
-        <w:rPr>
-          <w:rFonts w:hint="eastAsia"/>
-        </w:rPr>
-        <w:t>）</w:t>
-      </w:r>
-      <w:r>
-        <w:t>是最灵活和精确的量词。表</w:t>
+        <w:rPr>
+          <w:rFonts w:hint="eastAsia"/>
+        </w:rPr>
+        <w:t>表</w:t>
+      </w:r>
+      <w:r>
+        <w:rPr>
+          <w:rFonts w:hint="eastAsia"/>
+        </w:rPr>
+        <w:t xml:space="preserve"> </w:t>
       </w:r>
       <w:r>
         <w:t>7-2</w:t>
       </w:r>
       <w:r>
-        <w:t>总结了这些特性。</w:t>
+        <w:t>：范围语法总结</w:t>
       </w:r>
     </w:p>
     <w:tbl>
@@ -7242,11 +7227,6 @@
             </w:tcBorders>
           </w:tcPr>
           <w:p>
-            <w:pPr>
-              <w:rPr>
-                <w:rFonts w:hint="eastAsia"/>
-              </w:rPr>
-            </w:pPr>
             <w:r>
               <w:rPr>
                 <w:rFonts w:hint="eastAsia"/>
@@ -7264,11 +7244,6 @@
             </w:tcBorders>
           </w:tcPr>
           <w:p>
-            <w:pPr>
-              <w:rPr>
-                <w:rFonts w:hint="eastAsia"/>
-              </w:rPr>
-            </w:pPr>
             <w:r>
               <w:rPr>
                 <w:rFonts w:hint="eastAsia"/>
@@ -7279,6 +7254,9 @@
         </w:tc>
       </w:tr>
       <w:tr>
+        <w:trPr>
+          <w:trHeight w:val="131"/>
+        </w:trPr>
         <w:tc>
           <w:tcPr>
             <w:tcW w:w="4148" w:type="dxa"/>
@@ -7287,11 +7265,6 @@
             </w:tcBorders>
           </w:tcPr>
           <w:p>
-            <w:pPr>
-              <w:rPr>
-                <w:rFonts w:hint="eastAsia"/>
-              </w:rPr>
-            </w:pPr>
             <w:r>
               <w:rPr>
                 <w:rFonts w:hint="eastAsia"/>
@@ -7308,11 +7281,6 @@
             </w:tcBorders>
           </w:tcPr>
           <w:p>
-            <w:pPr>
-              <w:rPr>
-                <w:rFonts w:hint="eastAsia"/>
-              </w:rPr>
-            </w:pPr>
             <w:r>
               <w:rPr>
                 <w:rFonts w:hint="eastAsia"/>
@@ -7337,11 +7305,6 @@
             <w:tcW w:w="4148" w:type="dxa"/>
           </w:tcPr>
           <w:p>
-            <w:pPr>
-              <w:rPr>
-                <w:rFonts w:hint="eastAsia"/>
-              </w:rPr>
-            </w:pPr>
             <w:r>
               <w:rPr>
                 <w:rFonts w:hint="eastAsia"/>
@@ -7364,11 +7327,6 @@
             <w:tcW w:w="4148" w:type="dxa"/>
           </w:tcPr>
           <w:p>
-            <w:pPr>
-              <w:rPr>
-                <w:rFonts w:hint="eastAsia"/>
-              </w:rPr>
-            </w:pPr>
             <w:r>
               <w:rPr>
                 <w:rFonts w:hint="eastAsia"/>
@@ -7396,11 +7354,6 @@
             <w:tcW w:w="4148" w:type="dxa"/>
           </w:tcPr>
           <w:p>
-            <w:pPr>
-              <w:rPr>
-                <w:rFonts w:hint="eastAsia"/>
-              </w:rPr>
-            </w:pPr>
             <w:r>
               <w:rPr>
                 <w:rFonts w:hint="eastAsia"/>
@@ -7428,11 +7381,6 @@
             <w:tcW w:w="4148" w:type="dxa"/>
           </w:tcPr>
           <w:p>
-            <w:pPr>
-              <w:rPr>
-                <w:rFonts w:hint="eastAsia"/>
-              </w:rPr>
-            </w:pPr>
             <w:r>
               <w:rPr>
                 <w:rFonts w:hint="eastAsia"/>
@@ -7472,16 +7420,10 @@
             <w:tcW w:w="4148" w:type="dxa"/>
           </w:tcPr>
           <w:p>
-            <w:pPr>
-              <w:rPr>
-                <w:rFonts w:hint="eastAsia"/>
-              </w:rPr>
-            </w:pPr>
-            <w:r>
-              <w:rPr>
-                <w:rFonts w:hint="eastAsia"/>
-              </w:rPr>
-              <w:lastRenderedPageBreak/>
+            <w:r>
+              <w:rPr>
+                <w:rFonts w:hint="eastAsia"/>
+              </w:rPr>
               <w:t>{0,1}</w:t>
             </w:r>
           </w:p>
@@ -7491,11 +7433,6 @@
             <w:tcW w:w="4148" w:type="dxa"/>
           </w:tcPr>
           <w:p>
-            <w:pPr>
-              <w:rPr>
-                <w:rFonts w:hint="eastAsia"/>
-              </w:rPr>
-            </w:pPr>
             <w:r>
               <w:rPr>
                 <w:rFonts w:hint="eastAsia"/>
@@ -7526,11 +7463,6 @@
             <w:tcW w:w="4148" w:type="dxa"/>
           </w:tcPr>
           <w:p>
-            <w:pPr>
-              <w:rPr>
-                <w:rFonts w:hint="eastAsia"/>
-              </w:rPr>
-            </w:pPr>
             <w:r>
               <w:rPr>
                 <w:rFonts w:hint="eastAsia"/>
@@ -7547,11 +7479,6 @@
             <w:tcW w:w="4148" w:type="dxa"/>
           </w:tcPr>
           <w:p>
-            <w:pPr>
-              <w:rPr>
-                <w:rFonts w:hint="eastAsia"/>
-              </w:rPr>
-            </w:pPr>
             <w:r>
               <w:rPr>
                 <w:rFonts w:hint="eastAsia"/>
@@ -7579,11 +7506,6 @@
             <w:tcW w:w="4148" w:type="dxa"/>
           </w:tcPr>
           <w:p>
-            <w:pPr>
-              <w:rPr>
-                <w:rFonts w:hint="eastAsia"/>
-              </w:rPr>
-            </w:pPr>
             <w:r>
               <w:rPr>
                 <w:rFonts w:hint="eastAsia"/>
@@ -7597,11 +7519,6 @@
             <w:tcW w:w="4148" w:type="dxa"/>
           </w:tcPr>
           <w:p>
-            <w:pPr>
-              <w:rPr>
-                <w:rFonts w:hint="eastAsia"/>
-              </w:rPr>
-            </w:pPr>
             <w:r>
               <w:rPr>
                 <w:rFonts w:hint="eastAsia"/>
@@ -7618,26 +7535,1471 @@
               <w:rPr>
                 <w:rFonts w:hint="eastAsia"/>
               </w:rPr>
-              <w:t>相同（零次或更多</w:t>
-            </w:r>
-            <w:bookmarkStart w:id="0" w:name="_GoBack"/>
-            <w:bookmarkEnd w:id="0"/>
-            <w:r>
-              <w:rPr>
-                <w:rFonts w:hint="eastAsia"/>
-              </w:rPr>
-              <w:t>）</w:t>
+              <w:t>相同（零次或更多）</w:t>
             </w:r>
           </w:p>
         </w:tc>
       </w:tr>
     </w:tbl>
+    <w:p/>
+    <w:p>
+      <w:r>
+        <w:t xml:space="preserve">7.4 </w:t>
+      </w:r>
+      <w:r>
+        <w:t>懒惰量词</w:t>
+      </w:r>
+    </w:p>
+    <w:p>
+      <w:r>
+        <w:lastRenderedPageBreak/>
+        <w:t>现在让我们把贪心特性放到一边而来看看懒惰量词。理解懒惰特性最好的方式就是看看实际应用。请在</w:t>
+      </w:r>
+      <w:proofErr w:type="spellStart"/>
+      <w:r>
+        <w:t>Reggy</w:t>
+      </w:r>
+      <w:proofErr w:type="spellEnd"/>
+      <w:r>
+        <w:t>（确定</w:t>
+      </w:r>
+      <w:r>
+        <w:t>Match All</w:t>
+      </w:r>
+      <w:r>
+        <w:t>没有被勾选）中尝试用问号（</w:t>
+      </w:r>
+      <w:r>
+        <w:rPr>
+          <w:rFonts w:hint="eastAsia"/>
+        </w:rPr>
+        <w:t>?</w:t>
+      </w:r>
+      <w:r>
+        <w:rPr>
+          <w:rFonts w:hint="eastAsia"/>
+        </w:rPr>
+        <w:t>）匹配零个或者一个</w:t>
+      </w:r>
+      <w:r>
+        <w:rPr>
+          <w:rFonts w:hint="eastAsia"/>
+        </w:rPr>
+        <w:t>5</w:t>
+      </w:r>
+      <w:r>
+        <w:rPr>
+          <w:rFonts w:hint="eastAsia"/>
+        </w:rPr>
+        <w:t>：</w:t>
+      </w:r>
+    </w:p>
+    <w:p>
+      <w:r>
+        <w:rPr>
+          <w:rFonts w:hint="eastAsia"/>
+        </w:rPr>
+        <w:t>5</w:t>
+      </w:r>
+      <w:r>
+        <w:t>?</w:t>
+      </w:r>
+    </w:p>
+    <w:p>
+      <w:r>
+        <w:t>第一个</w:t>
+      </w:r>
+      <w:r>
+        <w:t>5</w:t>
+      </w:r>
+      <w:r>
+        <w:t>被标亮了。请再加一个</w:t>
+      </w:r>
+      <w:r>
+        <w:rPr>
+          <w:rFonts w:hint="eastAsia"/>
+        </w:rPr>
+        <w:t>?</w:t>
+      </w:r>
+      <w:r>
+        <w:rPr>
+          <w:rFonts w:hint="eastAsia"/>
+        </w:rPr>
+        <w:t>来使量词变成懒惰的：</w:t>
+      </w:r>
+    </w:p>
+    <w:p>
+      <w:r>
+        <w:t>5??</w:t>
+      </w:r>
+    </w:p>
+    <w:p>
+      <w:r>
+        <w:t>现在它看起来不匹配任何内容了，其原因是该模式已经是懒惰的了。也就是说，它不会强制匹配第一个</w:t>
+      </w:r>
+      <w:r>
+        <w:t>5</w:t>
+      </w:r>
+      <w:r>
+        <w:t>。懒惰的基本特性就是匹配尽可能少的字符</w:t>
+      </w:r>
+      <w:r>
+        <w:t>——</w:t>
+      </w:r>
+      <w:r>
+        <w:t>它就是个</w:t>
+      </w:r>
+      <w:r>
+        <w:rPr>
+          <w:rFonts w:hint="eastAsia"/>
+        </w:rPr>
+        <w:t>“</w:t>
+      </w:r>
+      <w:r>
+        <w:rPr>
+          <w:rFonts w:hint="eastAsia"/>
+        </w:rPr>
+        <w:t>懒虫</w:t>
+      </w:r>
+      <w:r>
+        <w:rPr>
+          <w:rFonts w:hint="eastAsia"/>
+        </w:rPr>
+        <w:t>”</w:t>
+      </w:r>
+      <w:r>
+        <w:rPr>
+          <w:rFonts w:hint="eastAsia"/>
+        </w:rPr>
+        <w:t>。</w:t>
+      </w:r>
+    </w:p>
+    <w:p>
+      <w:r>
+        <w:t>试一下匹配零次或者多次的量词：</w:t>
+      </w:r>
+    </w:p>
+    <w:p>
+      <w:r>
+        <w:t>5*?</w:t>
+      </w:r>
+    </w:p>
+    <w:p>
+      <w:r>
+        <w:t>它也不会匹配任何内容，因为它可以选择匹配最少的次数</w:t>
+      </w:r>
+      <w:r>
+        <w:t>——</w:t>
+      </w:r>
+      <w:r>
+        <w:t>零次。</w:t>
+      </w:r>
+    </w:p>
+    <w:p>
+      <w:r>
+        <w:t>再试下匹配一次或多次：</w:t>
+      </w:r>
+    </w:p>
+    <w:p>
+      <w:r>
+        <w:t>5+?</w:t>
+      </w:r>
+    </w:p>
+    <w:p>
+      <w:r>
+        <w:t>看到了吧，懒惰特性使其只匹配了一个</w:t>
+      </w:r>
+      <w:r>
+        <w:t>5</w:t>
+      </w:r>
+      <w:r>
+        <w:t>。它只需要做到这个程度就可以了。</w:t>
+      </w:r>
+    </w:p>
+    <w:p>
+      <w:r>
+        <w:t>使用</w:t>
+      </w:r>
+      <w:r>
+        <w:t>m</w:t>
+      </w:r>
+      <w:r>
+        <w:t>和</w:t>
+      </w:r>
+      <w:r>
+        <w:t>n</w:t>
+      </w:r>
+      <w:r>
+        <w:t>方式匹配时就更为有趣了。请尝试：</w:t>
+      </w:r>
+    </w:p>
+    <w:p>
+      <w:r>
+        <w:t>5{2</w:t>
+      </w:r>
+      <w:proofErr w:type="gramStart"/>
+      <w:r>
+        <w:t>,5</w:t>
+      </w:r>
+      <w:proofErr w:type="gramEnd"/>
+      <w:r>
+        <w:t>}?</w:t>
+      </w:r>
+    </w:p>
+    <w:p>
+      <w:r>
+        <w:t>只匹配了两个</w:t>
+      </w:r>
+      <w:r>
+        <w:t>5</w:t>
+      </w:r>
+      <w:r>
+        <w:t>，而不像贪心量词那样匹配五个。</w:t>
+      </w:r>
+    </w:p>
     <w:p>
       <w:pPr>
-        <w:rPr>
-          <w:rFonts w:hint="eastAsia"/>
-        </w:rPr>
+        <w:pStyle w:val="a5"/>
+        <w:keepNext/>
       </w:pPr>
+      <w:r>
+        <w:rPr>
+          <w:rFonts w:hint="eastAsia"/>
+        </w:rPr>
+        <w:t>表</w:t>
+      </w:r>
+      <w:r>
+        <w:rPr>
+          <w:rFonts w:hint="eastAsia"/>
+        </w:rPr>
+        <w:t xml:space="preserve"> </w:t>
+      </w:r>
+      <w:r>
+        <w:t>7-3</w:t>
+      </w:r>
+      <w:r>
+        <w:t>：懒惰量词</w:t>
+      </w:r>
+    </w:p>
+    <w:tbl>
+      <w:tblPr>
+        <w:tblStyle w:val="a6"/>
+        <w:tblW w:w="0" w:type="auto"/>
+        <w:tblBorders>
+          <w:left w:val="none" w:sz="0" w:space="0" w:color="auto"/>
+          <w:right w:val="none" w:sz="0" w:space="0" w:color="auto"/>
+          <w:insideH w:val="none" w:sz="0" w:space="0" w:color="auto"/>
+          <w:insideV w:val="none" w:sz="0" w:space="0" w:color="auto"/>
+        </w:tblBorders>
+        <w:tblLook w:val="04A0" w:firstRow="1" w:lastRow="0" w:firstColumn="1" w:lastColumn="0" w:noHBand="0" w:noVBand="1"/>
+      </w:tblPr>
+      <w:tblGrid>
+        <w:gridCol w:w="4148"/>
+        <w:gridCol w:w="4148"/>
+      </w:tblGrid>
+      <w:tr>
+        <w:tc>
+          <w:tcPr>
+            <w:tcW w:w="4148" w:type="dxa"/>
+            <w:tcBorders>
+              <w:top w:val="single" w:sz="4" w:space="0" w:color="auto"/>
+              <w:bottom w:val="single" w:sz="4" w:space="0" w:color="7F7F7F" w:themeColor="text1" w:themeTint="80"/>
+            </w:tcBorders>
+          </w:tcPr>
+          <w:p>
+            <w:r>
+              <w:rPr>
+                <w:rFonts w:hint="eastAsia"/>
+              </w:rPr>
+              <w:t>语法</w:t>
+            </w:r>
+          </w:p>
+        </w:tc>
+        <w:tc>
+          <w:tcPr>
+            <w:tcW w:w="4148" w:type="dxa"/>
+            <w:tcBorders>
+              <w:top w:val="single" w:sz="4" w:space="0" w:color="auto"/>
+              <w:bottom w:val="single" w:sz="4" w:space="0" w:color="7F7F7F" w:themeColor="text1" w:themeTint="80"/>
+            </w:tcBorders>
+          </w:tcPr>
+          <w:p>
+            <w:r>
+              <w:rPr>
+                <w:rFonts w:hint="eastAsia"/>
+              </w:rPr>
+              <w:t>描述</w:t>
+            </w:r>
+          </w:p>
+        </w:tc>
+      </w:tr>
+      <w:tr>
+        <w:tc>
+          <w:tcPr>
+            <w:tcW w:w="4148" w:type="dxa"/>
+            <w:tcBorders>
+              <w:top w:val="single" w:sz="4" w:space="0" w:color="7F7F7F" w:themeColor="text1" w:themeTint="80"/>
+              <w:bottom w:val="nil"/>
+            </w:tcBorders>
+          </w:tcPr>
+          <w:p>
+            <w:pPr>
+              <w:rPr>
+                <w:rFonts w:hint="eastAsia"/>
+              </w:rPr>
+            </w:pPr>
+            <w:r>
+              <w:rPr>
+                <w:rFonts w:hint="eastAsia"/>
+              </w:rPr>
+              <w:t>??</w:t>
+            </w:r>
+          </w:p>
+        </w:tc>
+        <w:tc>
+          <w:tcPr>
+            <w:tcW w:w="4148" w:type="dxa"/>
+            <w:tcBorders>
+              <w:top w:val="single" w:sz="4" w:space="0" w:color="7F7F7F" w:themeColor="text1" w:themeTint="80"/>
+              <w:bottom w:val="nil"/>
+            </w:tcBorders>
+          </w:tcPr>
+          <w:p>
+            <w:pPr>
+              <w:rPr>
+                <w:rFonts w:hint="eastAsia"/>
+              </w:rPr>
+            </w:pPr>
+            <w:r>
+              <w:rPr>
+                <w:rFonts w:hint="eastAsia"/>
+              </w:rPr>
+              <w:t>懒惰匹配</w:t>
+            </w:r>
+            <w:r>
+              <w:rPr>
+                <w:rFonts w:hint="eastAsia"/>
+              </w:rPr>
+              <w:t>零次或一次</w:t>
+            </w:r>
+            <w:r>
+              <w:rPr>
+                <w:rFonts w:hint="eastAsia"/>
+              </w:rPr>
+              <w:t>（可选</w:t>
+            </w:r>
+            <w:r>
+              <w:rPr>
+                <w:rFonts w:hint="eastAsia"/>
+              </w:rPr>
+              <w:t>）</w:t>
+            </w:r>
+          </w:p>
+        </w:tc>
+      </w:tr>
+      <w:tr>
+        <w:tc>
+          <w:tcPr>
+            <w:tcW w:w="4148" w:type="dxa"/>
+            <w:tcBorders>
+              <w:top w:val="nil"/>
+              <w:bottom w:val="nil"/>
+            </w:tcBorders>
+          </w:tcPr>
+          <w:p>
+            <w:pPr>
+              <w:rPr>
+                <w:rFonts w:hint="eastAsia"/>
+              </w:rPr>
+            </w:pPr>
+            <w:r>
+              <w:rPr>
+                <w:rFonts w:hint="eastAsia"/>
+              </w:rPr>
+              <w:t>+?</w:t>
+            </w:r>
+          </w:p>
+        </w:tc>
+        <w:tc>
+          <w:tcPr>
+            <w:tcW w:w="4148" w:type="dxa"/>
+            <w:tcBorders>
+              <w:top w:val="nil"/>
+              <w:bottom w:val="nil"/>
+            </w:tcBorders>
+          </w:tcPr>
+          <w:p>
+            <w:pPr>
+              <w:rPr>
+                <w:rFonts w:hint="eastAsia"/>
+              </w:rPr>
+            </w:pPr>
+            <w:r>
+              <w:rPr>
+                <w:rFonts w:hint="eastAsia"/>
+              </w:rPr>
+              <w:t>懒惰匹配一次或多次</w:t>
+            </w:r>
+          </w:p>
+        </w:tc>
+      </w:tr>
+      <w:tr>
+        <w:tc>
+          <w:tcPr>
+            <w:tcW w:w="4148" w:type="dxa"/>
+            <w:tcBorders>
+              <w:top w:val="nil"/>
+              <w:bottom w:val="nil"/>
+            </w:tcBorders>
+          </w:tcPr>
+          <w:p>
+            <w:pPr>
+              <w:rPr>
+                <w:rFonts w:hint="eastAsia"/>
+              </w:rPr>
+            </w:pPr>
+            <w:r>
+              <w:rPr>
+                <w:rFonts w:hint="eastAsia"/>
+              </w:rPr>
+              <w:t>*?</w:t>
+            </w:r>
+          </w:p>
+        </w:tc>
+        <w:tc>
+          <w:tcPr>
+            <w:tcW w:w="4148" w:type="dxa"/>
+            <w:tcBorders>
+              <w:top w:val="nil"/>
+              <w:bottom w:val="nil"/>
+            </w:tcBorders>
+          </w:tcPr>
+          <w:p>
+            <w:r>
+              <w:rPr>
+                <w:rFonts w:hint="eastAsia"/>
+              </w:rPr>
+              <w:t>懒惰匹配零次或多次</w:t>
+            </w:r>
+          </w:p>
+        </w:tc>
+      </w:tr>
+      <w:tr>
+        <w:trPr>
+          <w:trHeight w:val="131"/>
+        </w:trPr>
+        <w:tc>
+          <w:tcPr>
+            <w:tcW w:w="4148" w:type="dxa"/>
+            <w:tcBorders>
+              <w:top w:val="nil"/>
+            </w:tcBorders>
+          </w:tcPr>
+          <w:p>
+            <w:r>
+              <w:rPr>
+                <w:rFonts w:hint="eastAsia"/>
+              </w:rPr>
+              <w:t>{</w:t>
+            </w:r>
+            <w:proofErr w:type="gramStart"/>
+            <w:r>
+              <w:rPr>
+                <w:rFonts w:hint="eastAsia"/>
+              </w:rPr>
+              <w:t>n</w:t>
+            </w:r>
+            <w:proofErr w:type="gramEnd"/>
+            <w:r>
+              <w:rPr>
+                <w:rFonts w:hint="eastAsia"/>
+              </w:rPr>
+              <w:t>}</w:t>
+            </w:r>
+            <w:r>
+              <w:t>?</w:t>
+            </w:r>
+          </w:p>
+        </w:tc>
+        <w:tc>
+          <w:tcPr>
+            <w:tcW w:w="4148" w:type="dxa"/>
+            <w:tcBorders>
+              <w:top w:val="nil"/>
+            </w:tcBorders>
+          </w:tcPr>
+          <w:p>
+            <w:r>
+              <w:rPr>
+                <w:rFonts w:hint="eastAsia"/>
+              </w:rPr>
+              <w:t>懒惰</w:t>
+            </w:r>
+            <w:r>
+              <w:rPr>
+                <w:rFonts w:hint="eastAsia"/>
+              </w:rPr>
+              <w:t>匹配</w:t>
+            </w:r>
+            <w:r>
+              <w:t>n</w:t>
+            </w:r>
+            <w:r>
+              <w:rPr>
+                <w:rFonts w:hint="eastAsia"/>
+              </w:rPr>
+              <w:t>次</w:t>
+            </w:r>
+          </w:p>
+        </w:tc>
+      </w:tr>
+      <w:tr>
+        <w:tc>
+          <w:tcPr>
+            <w:tcW w:w="4148" w:type="dxa"/>
+          </w:tcPr>
+          <w:p>
+            <w:r>
+              <w:rPr>
+                <w:rFonts w:hint="eastAsia"/>
+              </w:rPr>
+              <w:t>{</w:t>
+            </w:r>
+            <w:proofErr w:type="gramStart"/>
+            <w:r>
+              <w:t>n</w:t>
+            </w:r>
+            <w:proofErr w:type="gramEnd"/>
+            <w:r>
+              <w:t>,</w:t>
+            </w:r>
+            <w:r>
+              <w:rPr>
+                <w:rFonts w:hint="eastAsia"/>
+              </w:rPr>
+              <w:t>}</w:t>
+            </w:r>
+            <w:r>
+              <w:t>?</w:t>
+            </w:r>
+          </w:p>
+        </w:tc>
+        <w:tc>
+          <w:tcPr>
+            <w:tcW w:w="4148" w:type="dxa"/>
+          </w:tcPr>
+          <w:p>
+            <w:r>
+              <w:rPr>
+                <w:rFonts w:hint="eastAsia"/>
+              </w:rPr>
+              <w:t>懒惰</w:t>
+            </w:r>
+            <w:r>
+              <w:rPr>
+                <w:rFonts w:hint="eastAsia"/>
+              </w:rPr>
+              <w:t>匹配</w:t>
+            </w:r>
+            <w:r>
+              <w:rPr>
+                <w:rFonts w:hint="eastAsia"/>
+              </w:rPr>
+              <w:t>n</w:t>
+            </w:r>
+            <w:r>
+              <w:rPr>
+                <w:rFonts w:hint="eastAsia"/>
+              </w:rPr>
+              <w:t>次或</w:t>
+            </w:r>
+            <w:r>
+              <w:rPr>
+                <w:rFonts w:hint="eastAsia"/>
+              </w:rPr>
+              <w:t>多次</w:t>
+            </w:r>
+          </w:p>
+        </w:tc>
+      </w:tr>
+      <w:tr>
+        <w:tc>
+          <w:tcPr>
+            <w:tcW w:w="4148" w:type="dxa"/>
+          </w:tcPr>
+          <w:p>
+            <w:r>
+              <w:rPr>
+                <w:rFonts w:hint="eastAsia"/>
+              </w:rPr>
+              <w:t>{</w:t>
+            </w:r>
+            <w:proofErr w:type="spellStart"/>
+            <w:proofErr w:type="gramStart"/>
+            <w:r>
+              <w:rPr>
+                <w:rFonts w:hint="eastAsia"/>
+              </w:rPr>
+              <w:t>m,</w:t>
+            </w:r>
+            <w:proofErr w:type="gramEnd"/>
+            <w:r>
+              <w:rPr>
+                <w:rFonts w:hint="eastAsia"/>
+              </w:rPr>
+              <w:t>n</w:t>
+            </w:r>
+            <w:proofErr w:type="spellEnd"/>
+            <w:r>
+              <w:rPr>
+                <w:rFonts w:hint="eastAsia"/>
+              </w:rPr>
+              <w:t>}</w:t>
+            </w:r>
+            <w:r>
+              <w:t>?</w:t>
+            </w:r>
+          </w:p>
+        </w:tc>
+        <w:tc>
+          <w:tcPr>
+            <w:tcW w:w="4148" w:type="dxa"/>
+          </w:tcPr>
+          <w:p>
+            <w:r>
+              <w:rPr>
+                <w:rFonts w:hint="eastAsia"/>
+              </w:rPr>
+              <w:t>懒惰</w:t>
+            </w:r>
+            <w:r>
+              <w:rPr>
+                <w:rFonts w:hint="eastAsia"/>
+              </w:rPr>
+              <w:t>匹配</w:t>
+            </w:r>
+            <w:r>
+              <w:rPr>
+                <w:rFonts w:hint="eastAsia"/>
+              </w:rPr>
+              <w:t>m</w:t>
+            </w:r>
+            <w:r>
+              <w:rPr>
+                <w:rFonts w:hint="eastAsia"/>
+              </w:rPr>
+              <w:t>至</w:t>
+            </w:r>
+            <w:r>
+              <w:rPr>
+                <w:rFonts w:hint="eastAsia"/>
+              </w:rPr>
+              <w:t>n</w:t>
+            </w:r>
+            <w:r>
+              <w:rPr>
+                <w:rFonts w:hint="eastAsia"/>
+              </w:rPr>
+              <w:t>次</w:t>
+            </w:r>
+          </w:p>
+        </w:tc>
+      </w:tr>
+    </w:tbl>
+    <w:p/>
+    <w:p>
+      <w:r>
+        <w:t xml:space="preserve">7.5 </w:t>
+      </w:r>
+      <w:r>
+        <w:t>占有量词</w:t>
+      </w:r>
+    </w:p>
+    <w:p>
+      <w:r>
+        <w:t>占有式匹配很像贪心式匹配，它会选定尽可能多的内容。但与贪心式匹配不同的是它不进行回溯。它不会放弃所找到的内容，它很自私，这也是把它称为占有式（</w:t>
+      </w:r>
+      <w:r>
+        <w:t>possessive</w:t>
+      </w:r>
+      <w:r>
+        <w:t>）的原因。它紧紧</w:t>
+      </w:r>
+      <w:r>
+        <w:rPr>
+          <w:rFonts w:hint="eastAsia"/>
+        </w:rPr>
+        <w:t>“</w:t>
+      </w:r>
+      <w:r>
+        <w:rPr>
+          <w:rFonts w:hint="eastAsia"/>
+        </w:rPr>
+        <w:t>抱</w:t>
+      </w:r>
+      <w:r>
+        <w:rPr>
+          <w:rFonts w:hint="eastAsia"/>
+        </w:rPr>
+        <w:t>”</w:t>
+      </w:r>
+      <w:r>
+        <w:rPr>
+          <w:rFonts w:hint="eastAsia"/>
+        </w:rPr>
+        <w:t>住自己所选的内容，一点也不放弃。但占有量词的优点是速度快，因为无需回溯。当然，匹配失败的话也很快。</w:t>
+      </w:r>
+    </w:p>
+    <w:p>
+      <w:r>
+        <w:t>说实话，本书的例子你很难看出贪心式、懒惰式以及占有式量词的区别。但随着经验的增长，以及对性能的看重，你会发觉其中的不同。</w:t>
+      </w:r>
+    </w:p>
+    <w:p>
+      <w:r>
+        <w:t>为了理解这一点，我们先尝试匹配以</w:t>
+      </w:r>
+      <w:r>
+        <w:t>零开头的多个零，然后再匹配以零结尾的多个零。在</w:t>
+      </w:r>
+      <w:proofErr w:type="spellStart"/>
+      <w:r>
+        <w:rPr>
+          <w:rFonts w:hint="eastAsia"/>
+        </w:rPr>
+        <w:t>Reggy</w:t>
+      </w:r>
+      <w:proofErr w:type="spellEnd"/>
+      <w:r>
+        <w:rPr>
+          <w:rFonts w:hint="eastAsia"/>
+        </w:rPr>
+        <w:t>中，先</w:t>
+      </w:r>
+      <w:proofErr w:type="gramStart"/>
+      <w:r>
+        <w:rPr>
+          <w:rFonts w:hint="eastAsia"/>
+        </w:rPr>
+        <w:t>确定勾选</w:t>
+      </w:r>
+      <w:proofErr w:type="gramEnd"/>
+      <w:r>
+        <w:rPr>
+          <w:rFonts w:hint="eastAsia"/>
+        </w:rPr>
+        <w:t>Match All</w:t>
+      </w:r>
+      <w:r>
+        <w:rPr>
+          <w:rFonts w:hint="eastAsia"/>
+        </w:rPr>
+        <w:t>，然后输入以下以零开头的表达式：</w:t>
+      </w:r>
+    </w:p>
+    <w:p>
+      <w:r>
+        <w:rPr>
+          <w:rFonts w:hint="eastAsia"/>
+        </w:rPr>
+        <w:t>0</w:t>
+      </w:r>
+      <w:r>
+        <w:t>.*+</w:t>
+      </w:r>
+    </w:p>
+    <w:p>
+      <w:r>
+        <w:t>发生什么了？所有</w:t>
+      </w:r>
+      <w:proofErr w:type="gramStart"/>
+      <w:r>
+        <w:t>的零都被标</w:t>
+      </w:r>
+      <w:proofErr w:type="gramEnd"/>
+      <w:r>
+        <w:t>亮了。存在一个匹配</w:t>
+      </w:r>
+      <w:r>
+        <w:t>。占有式的匹配看起来和贪心式的匹配是一样的，但没有回溯。可以证明一下。输入这个带有结尾零的表达式：</w:t>
+      </w:r>
+    </w:p>
+    <w:p>
+      <w:r>
+        <w:rPr>
+          <w:rFonts w:hint="eastAsia"/>
+        </w:rPr>
+        <w:t>.</w:t>
+      </w:r>
+      <w:r>
+        <w:t>*+0</w:t>
+      </w:r>
+    </w:p>
+    <w:p>
+      <w:r>
+        <w:t>没有匹配</w:t>
+      </w:r>
+      <w:r>
+        <w:t>——</w:t>
+      </w:r>
+      <w:r>
+        <w:t>原因就是没有回溯。它一下就选定了所有的输入，不再回过来查看。它</w:t>
+      </w:r>
+      <w:r>
+        <w:rPr>
+          <w:rFonts w:hint="eastAsia"/>
+        </w:rPr>
+        <w:t>“</w:t>
+      </w:r>
+      <w:r>
+        <w:rPr>
+          <w:rFonts w:hint="eastAsia"/>
+        </w:rPr>
+        <w:t>挥霍</w:t>
+      </w:r>
+      <w:r>
+        <w:rPr>
+          <w:rFonts w:hint="eastAsia"/>
+        </w:rPr>
+        <w:t>”</w:t>
+      </w:r>
+      <w:r>
+        <w:rPr>
+          <w:rFonts w:hint="eastAsia"/>
+        </w:rPr>
+        <w:t>了自己的财产。它一下子没有在结尾找到零，也不知道该从哪里找起。如果将加号去掉，它会找到所有的</w:t>
+      </w:r>
+      <w:r>
+        <w:rPr>
+          <w:rFonts w:hint="eastAsia"/>
+        </w:rPr>
+        <w:t>0</w:t>
+      </w:r>
+      <w:r>
+        <w:rPr>
+          <w:rFonts w:hint="eastAsia"/>
+        </w:rPr>
+        <w:t>，因为它变回贪心式匹配了。</w:t>
+      </w:r>
+    </w:p>
+    <w:p>
+      <w:r>
+        <w:rPr>
+          <w:rFonts w:hint="eastAsia"/>
+        </w:rPr>
+        <w:t>.</w:t>
+      </w:r>
+      <w:r>
+        <w:t>*0</w:t>
+      </w:r>
+    </w:p>
+    <w:p>
+      <w:r>
+        <w:t>当你知道文本中的内容时，就知道在哪里可以找到匹配，这时你应该会使用占有量词。你不在乎它是否</w:t>
+      </w:r>
+      <w:r>
+        <w:t>会选定所有内容。占有式匹配有助于提高匹配的性能。表</w:t>
+      </w:r>
+      <w:r>
+        <w:t>7-4</w:t>
+      </w:r>
+      <w:r>
+        <w:t>列出了占有量词。</w:t>
+      </w:r>
+    </w:p>
+    <w:p>
+      <w:pPr>
+        <w:pStyle w:val="a5"/>
+        <w:keepNext/>
+      </w:pPr>
+      <w:r>
+        <w:rPr>
+          <w:rFonts w:hint="eastAsia"/>
+        </w:rPr>
+        <w:lastRenderedPageBreak/>
+        <w:t>表</w:t>
+      </w:r>
+      <w:r>
+        <w:rPr>
+          <w:rFonts w:hint="eastAsia"/>
+        </w:rPr>
+        <w:t xml:space="preserve"> </w:t>
+      </w:r>
+      <w:r>
+        <w:t>7-4</w:t>
+      </w:r>
+      <w:r>
+        <w:t>：占有量词</w:t>
+      </w:r>
+    </w:p>
+    <w:tbl>
+      <w:tblPr>
+        <w:tblStyle w:val="a6"/>
+        <w:tblW w:w="0" w:type="auto"/>
+        <w:tblBorders>
+          <w:left w:val="none" w:sz="0" w:space="0" w:color="auto"/>
+          <w:right w:val="none" w:sz="0" w:space="0" w:color="auto"/>
+          <w:insideH w:val="none" w:sz="0" w:space="0" w:color="auto"/>
+          <w:insideV w:val="none" w:sz="0" w:space="0" w:color="auto"/>
+        </w:tblBorders>
+        <w:tblLook w:val="04A0" w:firstRow="1" w:lastRow="0" w:firstColumn="1" w:lastColumn="0" w:noHBand="0" w:noVBand="1"/>
+      </w:tblPr>
+      <w:tblGrid>
+        <w:gridCol w:w="4148"/>
+        <w:gridCol w:w="4148"/>
+      </w:tblGrid>
+      <w:tr>
+        <w:tc>
+          <w:tcPr>
+            <w:tcW w:w="4148" w:type="dxa"/>
+            <w:tcBorders>
+              <w:top w:val="single" w:sz="4" w:space="0" w:color="auto"/>
+              <w:bottom w:val="single" w:sz="4" w:space="0" w:color="7F7F7F" w:themeColor="text1" w:themeTint="80"/>
+            </w:tcBorders>
+          </w:tcPr>
+          <w:p>
+            <w:r>
+              <w:rPr>
+                <w:rFonts w:hint="eastAsia"/>
+              </w:rPr>
+              <w:t>语法</w:t>
+            </w:r>
+          </w:p>
+        </w:tc>
+        <w:tc>
+          <w:tcPr>
+            <w:tcW w:w="4148" w:type="dxa"/>
+            <w:tcBorders>
+              <w:top w:val="single" w:sz="4" w:space="0" w:color="auto"/>
+              <w:bottom w:val="single" w:sz="4" w:space="0" w:color="7F7F7F" w:themeColor="text1" w:themeTint="80"/>
+            </w:tcBorders>
+          </w:tcPr>
+          <w:p>
+            <w:r>
+              <w:rPr>
+                <w:rFonts w:hint="eastAsia"/>
+              </w:rPr>
+              <w:t>描述</w:t>
+            </w:r>
+          </w:p>
+        </w:tc>
+      </w:tr>
+      <w:tr>
+        <w:tc>
+          <w:tcPr>
+            <w:tcW w:w="4148" w:type="dxa"/>
+            <w:tcBorders>
+              <w:top w:val="single" w:sz="4" w:space="0" w:color="7F7F7F" w:themeColor="text1" w:themeTint="80"/>
+              <w:bottom w:val="nil"/>
+            </w:tcBorders>
+          </w:tcPr>
+          <w:p>
+            <w:pPr>
+              <w:rPr>
+                <w:rFonts w:hint="eastAsia"/>
+              </w:rPr>
+            </w:pPr>
+            <w:r>
+              <w:rPr>
+                <w:rFonts w:hint="eastAsia"/>
+              </w:rPr>
+              <w:t>?+</w:t>
+            </w:r>
+          </w:p>
+        </w:tc>
+        <w:tc>
+          <w:tcPr>
+            <w:tcW w:w="4148" w:type="dxa"/>
+            <w:tcBorders>
+              <w:top w:val="single" w:sz="4" w:space="0" w:color="7F7F7F" w:themeColor="text1" w:themeTint="80"/>
+              <w:bottom w:val="nil"/>
+            </w:tcBorders>
+          </w:tcPr>
+          <w:p>
+            <w:pPr>
+              <w:rPr>
+                <w:rFonts w:hint="eastAsia"/>
+              </w:rPr>
+            </w:pPr>
+            <w:r>
+              <w:rPr>
+                <w:rFonts w:hint="eastAsia"/>
+              </w:rPr>
+              <w:t>占有式</w:t>
+            </w:r>
+            <w:r>
+              <w:rPr>
+                <w:rFonts w:hint="eastAsia"/>
+              </w:rPr>
+              <w:t>匹配</w:t>
+            </w:r>
+            <w:r>
+              <w:rPr>
+                <w:rFonts w:hint="eastAsia"/>
+              </w:rPr>
+              <w:t>零次或一次</w:t>
+            </w:r>
+            <w:r>
+              <w:rPr>
+                <w:rFonts w:hint="eastAsia"/>
+              </w:rPr>
+              <w:t>（可选</w:t>
+            </w:r>
+            <w:r>
+              <w:rPr>
+                <w:rFonts w:hint="eastAsia"/>
+              </w:rPr>
+              <w:t>）</w:t>
+            </w:r>
+          </w:p>
+        </w:tc>
+      </w:tr>
+      <w:tr>
+        <w:tc>
+          <w:tcPr>
+            <w:tcW w:w="4148" w:type="dxa"/>
+            <w:tcBorders>
+              <w:top w:val="nil"/>
+              <w:bottom w:val="nil"/>
+            </w:tcBorders>
+          </w:tcPr>
+          <w:p>
+            <w:pPr>
+              <w:rPr>
+                <w:rFonts w:hint="eastAsia"/>
+              </w:rPr>
+            </w:pPr>
+            <w:r>
+              <w:rPr>
+                <w:rFonts w:hint="eastAsia"/>
+              </w:rPr>
+              <w:t>++</w:t>
+            </w:r>
+          </w:p>
+        </w:tc>
+        <w:tc>
+          <w:tcPr>
+            <w:tcW w:w="4148" w:type="dxa"/>
+            <w:tcBorders>
+              <w:top w:val="nil"/>
+              <w:bottom w:val="nil"/>
+            </w:tcBorders>
+          </w:tcPr>
+          <w:p>
+            <w:pPr>
+              <w:rPr>
+                <w:rFonts w:hint="eastAsia"/>
+              </w:rPr>
+            </w:pPr>
+            <w:r>
+              <w:rPr>
+                <w:rFonts w:hint="eastAsia"/>
+              </w:rPr>
+              <w:t>占有式</w:t>
+            </w:r>
+            <w:r>
+              <w:rPr>
+                <w:rFonts w:hint="eastAsia"/>
+              </w:rPr>
+              <w:t>匹配一次或多次</w:t>
+            </w:r>
+          </w:p>
+        </w:tc>
+      </w:tr>
+      <w:tr>
+        <w:tc>
+          <w:tcPr>
+            <w:tcW w:w="4148" w:type="dxa"/>
+            <w:tcBorders>
+              <w:top w:val="nil"/>
+              <w:bottom w:val="nil"/>
+            </w:tcBorders>
+          </w:tcPr>
+          <w:p>
+            <w:pPr>
+              <w:rPr>
+                <w:rFonts w:hint="eastAsia"/>
+              </w:rPr>
+            </w:pPr>
+            <w:r>
+              <w:rPr>
+                <w:rFonts w:hint="eastAsia"/>
+              </w:rPr>
+              <w:t>*+</w:t>
+            </w:r>
+          </w:p>
+        </w:tc>
+        <w:tc>
+          <w:tcPr>
+            <w:tcW w:w="4148" w:type="dxa"/>
+            <w:tcBorders>
+              <w:top w:val="nil"/>
+              <w:bottom w:val="nil"/>
+            </w:tcBorders>
+          </w:tcPr>
+          <w:p>
+            <w:r>
+              <w:rPr>
+                <w:rFonts w:hint="eastAsia"/>
+              </w:rPr>
+              <w:t>占有式</w:t>
+            </w:r>
+            <w:r>
+              <w:rPr>
+                <w:rFonts w:hint="eastAsia"/>
+              </w:rPr>
+              <w:t>匹配零次或多次</w:t>
+            </w:r>
+          </w:p>
+        </w:tc>
+      </w:tr>
+      <w:tr>
+        <w:trPr>
+          <w:trHeight w:val="131"/>
+        </w:trPr>
+        <w:tc>
+          <w:tcPr>
+            <w:tcW w:w="4148" w:type="dxa"/>
+            <w:tcBorders>
+              <w:top w:val="nil"/>
+            </w:tcBorders>
+          </w:tcPr>
+          <w:p>
+            <w:r>
+              <w:rPr>
+                <w:rFonts w:hint="eastAsia"/>
+              </w:rPr>
+              <w:t>{n}</w:t>
+            </w:r>
+            <w:r>
+              <w:t>+</w:t>
+            </w:r>
+          </w:p>
+        </w:tc>
+        <w:tc>
+          <w:tcPr>
+            <w:tcW w:w="4148" w:type="dxa"/>
+            <w:tcBorders>
+              <w:top w:val="nil"/>
+            </w:tcBorders>
+          </w:tcPr>
+          <w:p>
+            <w:r>
+              <w:rPr>
+                <w:rFonts w:hint="eastAsia"/>
+              </w:rPr>
+              <w:t>占有式</w:t>
+            </w:r>
+            <w:r>
+              <w:rPr>
+                <w:rFonts w:hint="eastAsia"/>
+              </w:rPr>
+              <w:t>匹配</w:t>
+            </w:r>
+            <w:r>
+              <w:t>n</w:t>
+            </w:r>
+            <w:r>
+              <w:rPr>
+                <w:rFonts w:hint="eastAsia"/>
+              </w:rPr>
+              <w:t>次</w:t>
+            </w:r>
+          </w:p>
+        </w:tc>
+      </w:tr>
+      <w:tr>
+        <w:tc>
+          <w:tcPr>
+            <w:tcW w:w="4148" w:type="dxa"/>
+          </w:tcPr>
+          <w:p>
+            <w:r>
+              <w:rPr>
+                <w:rFonts w:hint="eastAsia"/>
+              </w:rPr>
+              <w:t>{</w:t>
+            </w:r>
+            <w:r>
+              <w:t>n,</w:t>
+            </w:r>
+            <w:r>
+              <w:rPr>
+                <w:rFonts w:hint="eastAsia"/>
+              </w:rPr>
+              <w:t>}</w:t>
+            </w:r>
+            <w:r>
+              <w:t>+</w:t>
+            </w:r>
+          </w:p>
+        </w:tc>
+        <w:tc>
+          <w:tcPr>
+            <w:tcW w:w="4148" w:type="dxa"/>
+          </w:tcPr>
+          <w:p>
+            <w:r>
+              <w:rPr>
+                <w:rFonts w:hint="eastAsia"/>
+              </w:rPr>
+              <w:t>占有式</w:t>
+            </w:r>
+            <w:r>
+              <w:rPr>
+                <w:rFonts w:hint="eastAsia"/>
+              </w:rPr>
+              <w:t>匹配</w:t>
+            </w:r>
+            <w:r>
+              <w:rPr>
+                <w:rFonts w:hint="eastAsia"/>
+              </w:rPr>
+              <w:t>n</w:t>
+            </w:r>
+            <w:r>
+              <w:rPr>
+                <w:rFonts w:hint="eastAsia"/>
+              </w:rPr>
+              <w:t>次或多次</w:t>
+            </w:r>
+          </w:p>
+        </w:tc>
+      </w:tr>
+      <w:tr>
+        <w:tc>
+          <w:tcPr>
+            <w:tcW w:w="4148" w:type="dxa"/>
+          </w:tcPr>
+          <w:p>
+            <w:r>
+              <w:rPr>
+                <w:rFonts w:hint="eastAsia"/>
+              </w:rPr>
+              <w:t>{</w:t>
+            </w:r>
+            <w:proofErr w:type="spellStart"/>
+            <w:r>
+              <w:rPr>
+                <w:rFonts w:hint="eastAsia"/>
+              </w:rPr>
+              <w:t>m,n</w:t>
+            </w:r>
+            <w:proofErr w:type="spellEnd"/>
+            <w:r>
+              <w:rPr>
+                <w:rFonts w:hint="eastAsia"/>
+              </w:rPr>
+              <w:t>}</w:t>
+            </w:r>
+            <w:r>
+              <w:t>+</w:t>
+            </w:r>
+          </w:p>
+        </w:tc>
+        <w:tc>
+          <w:tcPr>
+            <w:tcW w:w="4148" w:type="dxa"/>
+          </w:tcPr>
+          <w:p>
+            <w:pPr>
+              <w:tabs>
+                <w:tab w:val="right" w:pos="3932"/>
+              </w:tabs>
+            </w:pPr>
+            <w:r>
+              <w:rPr>
+                <w:rFonts w:hint="eastAsia"/>
+              </w:rPr>
+              <w:t>占有式</w:t>
+            </w:r>
+            <w:r>
+              <w:rPr>
+                <w:rFonts w:hint="eastAsia"/>
+              </w:rPr>
+              <w:t>匹配</w:t>
+            </w:r>
+            <w:r>
+              <w:rPr>
+                <w:rFonts w:hint="eastAsia"/>
+              </w:rPr>
+              <w:t>m</w:t>
+            </w:r>
+            <w:r>
+              <w:rPr>
+                <w:rFonts w:hint="eastAsia"/>
+              </w:rPr>
+              <w:t>至</w:t>
+            </w:r>
+            <w:r>
+              <w:rPr>
+                <w:rFonts w:hint="eastAsia"/>
+              </w:rPr>
+              <w:t>n</w:t>
+            </w:r>
+            <w:r>
+              <w:rPr>
+                <w:rFonts w:hint="eastAsia"/>
+              </w:rPr>
+              <w:t>次</w:t>
+            </w:r>
+          </w:p>
+        </w:tc>
+      </w:tr>
+    </w:tbl>
+    <w:p>
+      <w:r>
+        <w:rPr>
+          <w:rFonts w:hint="eastAsia"/>
+        </w:rPr>
+        <w:t>下一章将介绍环视。</w:t>
+      </w:r>
+    </w:p>
+    <w:p/>
+    <w:p>
+      <w:r>
+        <w:t xml:space="preserve">7.6 </w:t>
+      </w:r>
+      <w:r>
+        <w:t>本章所学</w:t>
+      </w:r>
+    </w:p>
+    <w:p>
+      <w:r>
+        <w:t>贪心式、懒惰式以及占有式匹配的区别</w:t>
+      </w:r>
+    </w:p>
+    <w:p>
+      <w:r>
+        <w:t>如何匹配一次或多次（</w:t>
+      </w:r>
+      <w:r>
+        <w:t>+</w:t>
+      </w:r>
+      <w:r>
+        <w:t>）</w:t>
+      </w:r>
+    </w:p>
+    <w:p>
+      <w:r>
+        <w:t>如何进行可选匹配（</w:t>
+      </w:r>
+      <w:r>
+        <w:rPr>
+          <w:rFonts w:hint="eastAsia"/>
+        </w:rPr>
+        <w:t>?</w:t>
+      </w:r>
+      <w:r>
+        <w:t>，零次或多次）</w:t>
+      </w:r>
+    </w:p>
+    <w:p>
+      <w:r>
+        <w:t>如何匹配零次或多次（</w:t>
+      </w:r>
+      <w:r>
+        <w:t>*</w:t>
+      </w:r>
+      <w:r>
+        <w:t>）</w:t>
+      </w:r>
+    </w:p>
+    <w:p>
+      <w:r>
+        <w:t>如何使用</w:t>
+      </w:r>
+      <w:r>
+        <w:t>{</w:t>
+      </w:r>
+      <w:proofErr w:type="spellStart"/>
+      <w:r>
+        <w:t>m,n</w:t>
+      </w:r>
+      <w:proofErr w:type="spellEnd"/>
+      <w:r>
+        <w:t>}</w:t>
+      </w:r>
+      <w:r>
+        <w:t>量词</w:t>
+      </w:r>
+    </w:p>
+    <w:p>
+      <w:r>
+        <w:t>如何使用贪心、懒惰（勉强）以及占有量词</w:t>
+      </w:r>
+    </w:p>
+    <w:p/>
+    <w:p>
+      <w:r>
+        <w:t xml:space="preserve">7.7 </w:t>
+      </w:r>
+      <w:r>
+        <w:t>相关资源</w:t>
+      </w:r>
+    </w:p>
+    <w:p>
+      <w:pPr>
+        <w:rPr>
+          <w:rFonts w:hint="eastAsia"/>
+        </w:rPr>
+      </w:pPr>
+      <w:r>
+        <w:t>引文出自</w:t>
+      </w:r>
+      <w:r>
+        <w:t>Dennis Ritchie</w:t>
+      </w:r>
+      <w:r>
+        <w:t>和</w:t>
+      </w:r>
+      <w:r>
+        <w:t>Ken Thompson</w:t>
+      </w:r>
+      <w:r>
+        <w:t>，</w:t>
+      </w:r>
+      <w:r>
+        <w:t>QED Text Editor</w:t>
+      </w:r>
+      <w:r>
+        <w:t>（</w:t>
+      </w:r>
+      <w:r>
+        <w:t>1970</w:t>
+      </w:r>
+      <w:r>
+        <w:t>年贝尔实验室出版）</w:t>
+      </w:r>
+      <w:r>
+        <w:t>p.3</w:t>
+      </w:r>
+      <w:r>
+        <w:t>（参见</w:t>
+      </w:r>
+      <w:r>
+        <w:rPr>
+          <w:rFonts w:hint="eastAsia"/>
+        </w:rPr>
+        <w:t>h</w:t>
+      </w:r>
+      <w:r>
+        <w:t>ttp://cm.bell-labs.com/cm/</w:t>
+      </w:r>
+      <w:bookmarkStart w:id="0" w:name="_GoBack"/>
+      <w:bookmarkEnd w:id="0"/>
+      <w:r>
+        <w:t>cs/who/dmr/qedman.pdf</w:t>
+      </w:r>
+      <w:r>
+        <w:t>）</w:t>
+      </w:r>
+      <w:r>
+        <w:rPr>
+          <w:rFonts w:hint="eastAsia"/>
+        </w:rPr>
+        <w:t>。</w:t>
+      </w:r>
     </w:p>
     <w:sectPr>
       <w:pgSz w:w="11906" w:h="16838"/>
